--- a/docs/ML Ensemble Routines.docx
+++ b/docs/ML Ensemble Routines.docx
@@ -58,8 +58,6 @@
       <w:r>
         <w:t>Others?</w:t>
       </w:r>
-      <w:bookmarkStart w:id="0" w:name="_GoBack"/>
-      <w:bookmarkEnd w:id="0"/>
     </w:p>
     <w:p>
       <w:r>
@@ -464,7 +462,40 @@
         </w:r>
       </w:hyperlink>
     </w:p>
-    <w:p/>
+    <w:p>
+      <w:pPr>
+        <w:pStyle w:val="Heading1"/>
+      </w:pPr>
+      <w:r>
+        <w:t>Packages</w:t>
+      </w:r>
+    </w:p>
+    <w:p>
+      <w:pPr>
+        <w:pStyle w:val="ListParagraph"/>
+        <w:numPr>
+          <w:ilvl w:val="0"/>
+          <w:numId w:val="6"/>
+        </w:numPr>
+      </w:pPr>
+      <w:r>
+        <w:t>Caret</w:t>
+      </w:r>
+    </w:p>
+    <w:p>
+      <w:pPr>
+        <w:pStyle w:val="ListParagraph"/>
+        <w:numPr>
+          <w:ilvl w:val="0"/>
+          <w:numId w:val="6"/>
+        </w:numPr>
+      </w:pPr>
+      <w:r>
+        <w:t>modelR</w:t>
+      </w:r>
+      <w:bookmarkStart w:id="0" w:name="_GoBack"/>
+      <w:bookmarkEnd w:id="0"/>
+    </w:p>
     <w:sectPr>
       <w:pgSz w:w="12240" w:h="15840"/>
       <w:pgMar w:top="1440" w:right="1440" w:bottom="1440" w:left="1440" w:header="720" w:footer="720" w:gutter="0"/>
@@ -867,6 +898,119 @@
     </w:lvl>
   </w:abstractNum>
   <w:abstractNum w:abstractNumId="3" w15:restartNumberingAfterBreak="0">
+    <w:nsid w:val="70C75FF4"/>
+    <w:multiLevelType w:val="hybridMultilevel"/>
+    <w:tmpl w:val="9AC88ECC"/>
+    <w:lvl w:ilvl="0" w:tplc="04090001">
+      <w:start w:val="1"/>
+      <w:numFmt w:val="bullet"/>
+      <w:lvlText w:val=""/>
+      <w:lvlJc w:val="left"/>
+      <w:pPr>
+        <w:ind w:left="720" w:hanging="360"/>
+      </w:pPr>
+      <w:rPr>
+        <w:rFonts w:ascii="Symbol" w:hAnsi="Symbol" w:hint="default"/>
+      </w:rPr>
+    </w:lvl>
+    <w:lvl w:ilvl="1" w:tplc="04090003" w:tentative="1">
+      <w:start w:val="1"/>
+      <w:numFmt w:val="bullet"/>
+      <w:lvlText w:val="o"/>
+      <w:lvlJc w:val="left"/>
+      <w:pPr>
+        <w:ind w:left="1440" w:hanging="360"/>
+      </w:pPr>
+      <w:rPr>
+        <w:rFonts w:ascii="Courier New" w:hAnsi="Courier New" w:cs="Courier New" w:hint="default"/>
+      </w:rPr>
+    </w:lvl>
+    <w:lvl w:ilvl="2" w:tplc="04090005" w:tentative="1">
+      <w:start w:val="1"/>
+      <w:numFmt w:val="bullet"/>
+      <w:lvlText w:val=""/>
+      <w:lvlJc w:val="left"/>
+      <w:pPr>
+        <w:ind w:left="2160" w:hanging="360"/>
+      </w:pPr>
+      <w:rPr>
+        <w:rFonts w:ascii="Wingdings" w:hAnsi="Wingdings" w:hint="default"/>
+      </w:rPr>
+    </w:lvl>
+    <w:lvl w:ilvl="3" w:tplc="04090001" w:tentative="1">
+      <w:start w:val="1"/>
+      <w:numFmt w:val="bullet"/>
+      <w:lvlText w:val=""/>
+      <w:lvlJc w:val="left"/>
+      <w:pPr>
+        <w:ind w:left="2880" w:hanging="360"/>
+      </w:pPr>
+      <w:rPr>
+        <w:rFonts w:ascii="Symbol" w:hAnsi="Symbol" w:hint="default"/>
+      </w:rPr>
+    </w:lvl>
+    <w:lvl w:ilvl="4" w:tplc="04090003" w:tentative="1">
+      <w:start w:val="1"/>
+      <w:numFmt w:val="bullet"/>
+      <w:lvlText w:val="o"/>
+      <w:lvlJc w:val="left"/>
+      <w:pPr>
+        <w:ind w:left="3600" w:hanging="360"/>
+      </w:pPr>
+      <w:rPr>
+        <w:rFonts w:ascii="Courier New" w:hAnsi="Courier New" w:cs="Courier New" w:hint="default"/>
+      </w:rPr>
+    </w:lvl>
+    <w:lvl w:ilvl="5" w:tplc="04090005" w:tentative="1">
+      <w:start w:val="1"/>
+      <w:numFmt w:val="bullet"/>
+      <w:lvlText w:val=""/>
+      <w:lvlJc w:val="left"/>
+      <w:pPr>
+        <w:ind w:left="4320" w:hanging="360"/>
+      </w:pPr>
+      <w:rPr>
+        <w:rFonts w:ascii="Wingdings" w:hAnsi="Wingdings" w:hint="default"/>
+      </w:rPr>
+    </w:lvl>
+    <w:lvl w:ilvl="6" w:tplc="04090001" w:tentative="1">
+      <w:start w:val="1"/>
+      <w:numFmt w:val="bullet"/>
+      <w:lvlText w:val=""/>
+      <w:lvlJc w:val="left"/>
+      <w:pPr>
+        <w:ind w:left="5040" w:hanging="360"/>
+      </w:pPr>
+      <w:rPr>
+        <w:rFonts w:ascii="Symbol" w:hAnsi="Symbol" w:hint="default"/>
+      </w:rPr>
+    </w:lvl>
+    <w:lvl w:ilvl="7" w:tplc="04090003" w:tentative="1">
+      <w:start w:val="1"/>
+      <w:numFmt w:val="bullet"/>
+      <w:lvlText w:val="o"/>
+      <w:lvlJc w:val="left"/>
+      <w:pPr>
+        <w:ind w:left="5760" w:hanging="360"/>
+      </w:pPr>
+      <w:rPr>
+        <w:rFonts w:ascii="Courier New" w:hAnsi="Courier New" w:cs="Courier New" w:hint="default"/>
+      </w:rPr>
+    </w:lvl>
+    <w:lvl w:ilvl="8" w:tplc="04090005" w:tentative="1">
+      <w:start w:val="1"/>
+      <w:numFmt w:val="bullet"/>
+      <w:lvlText w:val=""/>
+      <w:lvlJc w:val="left"/>
+      <w:pPr>
+        <w:ind w:left="6480" w:hanging="360"/>
+      </w:pPr>
+      <w:rPr>
+        <w:rFonts w:ascii="Wingdings" w:hAnsi="Wingdings" w:hint="default"/>
+      </w:rPr>
+    </w:lvl>
+  </w:abstractNum>
+  <w:abstractNum w:abstractNumId="4" w15:restartNumberingAfterBreak="0">
     <w:nsid w:val="71227387"/>
     <w:multiLevelType w:val="hybridMultilevel"/>
     <w:tmpl w:val="C5AAAC2A"/>
@@ -979,7 +1123,7 @@
       </w:rPr>
     </w:lvl>
   </w:abstractNum>
-  <w:abstractNum w:abstractNumId="4" w15:restartNumberingAfterBreak="0">
+  <w:abstractNum w:abstractNumId="5" w15:restartNumberingAfterBreak="0">
     <w:nsid w:val="71B92741"/>
     <w:multiLevelType w:val="hybridMultilevel"/>
     <w:tmpl w:val="58E84BFA"/>
@@ -1096,16 +1240,19 @@
     <w:abstractNumId w:val="2"/>
   </w:num>
   <w:num w:numId="2">
-    <w:abstractNumId w:val="3"/>
+    <w:abstractNumId w:val="4"/>
   </w:num>
   <w:num w:numId="3">
-    <w:abstractNumId w:val="4"/>
+    <w:abstractNumId w:val="5"/>
   </w:num>
   <w:num w:numId="4">
     <w:abstractNumId w:val="1"/>
   </w:num>
   <w:num w:numId="5">
     <w:abstractNumId w:val="0"/>
+  </w:num>
+  <w:num w:numId="6">
+    <w:abstractNumId w:val="3"/>
   </w:num>
 </w:numbering>
 </file>

--- a/docs/ML Ensemble Routines.docx
+++ b/docs/ML Ensemble Routines.docx
@@ -56,8 +56,42 @@
         </w:numPr>
       </w:pPr>
       <w:r>
+        <w:t>ModelR</w:t>
+      </w:r>
+    </w:p>
+    <w:p>
+      <w:pPr>
+        <w:pStyle w:val="ListParagraph"/>
+        <w:numPr>
+          <w:ilvl w:val="1"/>
+          <w:numId w:val="1"/>
+        </w:numPr>
+      </w:pPr>
+      <w:hyperlink r:id="rId7" w:history="1">
+        <w:r>
+          <w:rPr>
+            <w:rStyle w:val="Hyperlink"/>
+          </w:rPr>
+          <w:t>http://jacobsimmering.com/2016/11/11/CrossValidationInR/</w:t>
+        </w:r>
+      </w:hyperlink>
+      <w:r>
+        <w:t xml:space="preserve"> </w:t>
+      </w:r>
+    </w:p>
+    <w:p>
+      <w:pPr>
+        <w:pStyle w:val="ListParagraph"/>
+        <w:numPr>
+          <w:ilvl w:val="0"/>
+          <w:numId w:val="1"/>
+        </w:numPr>
+      </w:pPr>
+      <w:r>
         <w:t>Others?</w:t>
       </w:r>
+      <w:bookmarkStart w:id="0" w:name="_GoBack"/>
+      <w:bookmarkEnd w:id="0"/>
     </w:p>
     <w:p>
       <w:r>
@@ -161,7 +195,7 @@
       <w:r>
         <w:br/>
       </w:r>
-      <w:hyperlink r:id="rId7" w:history="1">
+      <w:hyperlink r:id="rId8" w:history="1">
         <w:r>
           <w:rPr>
             <w:rStyle w:val="Hyperlink"/>
@@ -304,7 +338,7 @@
       <w:r>
         <w:br/>
       </w:r>
-      <w:hyperlink r:id="rId8" w:history="1">
+      <w:hyperlink r:id="rId9" w:history="1">
         <w:r>
           <w:rPr>
             <w:rStyle w:val="Hyperlink"/>
@@ -321,6 +355,7 @@
         <w:pStyle w:val="Title"/>
       </w:pPr>
       <w:r>
+        <w:lastRenderedPageBreak/>
         <w:t>ML Ensemble Routines</w:t>
       </w:r>
     </w:p>
@@ -329,12 +364,11 @@
         <w:pStyle w:val="Heading1"/>
       </w:pPr>
       <w:r>
-        <w:lastRenderedPageBreak/>
         <w:t>R Code</w:t>
       </w:r>
     </w:p>
     <w:p>
-      <w:hyperlink r:id="rId9" w:history="1">
+      <w:hyperlink r:id="rId10" w:history="1">
         <w:r>
           <w:rPr>
             <w:rStyle w:val="Hyperlink"/>
@@ -347,7 +381,7 @@
       </w:r>
     </w:p>
     <w:p>
-      <w:hyperlink r:id="rId10" w:history="1">
+      <w:hyperlink r:id="rId11" w:history="1">
         <w:r>
           <w:rPr>
             <w:rStyle w:val="Hyperlink"/>
@@ -357,7 +391,7 @@
       </w:hyperlink>
     </w:p>
     <w:p>
-      <w:hyperlink r:id="rId11" w:history="1">
+      <w:hyperlink r:id="rId12" w:history="1">
         <w:r>
           <w:rPr>
             <w:rStyle w:val="Hyperlink"/>
@@ -372,7 +406,7 @@
           <w:color w:val="1F497D"/>
         </w:rPr>
       </w:pPr>
-      <w:hyperlink r:id="rId12" w:history="1">
+      <w:hyperlink r:id="rId13" w:history="1">
         <w:r>
           <w:rPr>
             <w:rStyle w:val="Hyperlink"/>
@@ -387,7 +421,7 @@
           <w:color w:val="1F497D"/>
         </w:rPr>
       </w:pPr>
-      <w:hyperlink r:id="rId13" w:history="1">
+      <w:hyperlink r:id="rId14" w:history="1">
         <w:r>
           <w:rPr>
             <w:rStyle w:val="Hyperlink"/>
@@ -402,7 +436,7 @@
           <w:color w:val="1F497D"/>
         </w:rPr>
       </w:pPr>
-      <w:hyperlink r:id="rId14" w:history="1">
+      <w:hyperlink r:id="rId15" w:history="1">
         <w:r>
           <w:rPr>
             <w:rStyle w:val="Hyperlink"/>
@@ -417,7 +451,7 @@
           <w:color w:val="1F497D"/>
         </w:rPr>
       </w:pPr>
-      <w:hyperlink r:id="rId15" w:history="1">
+      <w:hyperlink r:id="rId16" w:history="1">
         <w:r>
           <w:rPr>
             <w:rStyle w:val="Hyperlink"/>
@@ -443,7 +477,7 @@
       </w:r>
     </w:p>
     <w:p>
-      <w:hyperlink r:id="rId16" w:history="1">
+      <w:hyperlink r:id="rId17" w:history="1">
         <w:r>
           <w:rPr>
             <w:rStyle w:val="Hyperlink"/>
@@ -453,7 +487,7 @@
       </w:hyperlink>
     </w:p>
     <w:p>
-      <w:hyperlink r:id="rId17" w:history="1">
+      <w:hyperlink r:id="rId18" w:history="1">
         <w:r>
           <w:rPr>
             <w:rStyle w:val="Hyperlink"/>
@@ -493,8 +527,35 @@
       <w:r>
         <w:t>modelR</w:t>
       </w:r>
-      <w:bookmarkStart w:id="0" w:name="_GoBack"/>
-      <w:bookmarkEnd w:id="0"/>
+    </w:p>
+    <w:p>
+      <w:pPr>
+        <w:pStyle w:val="ListParagraph"/>
+        <w:numPr>
+          <w:ilvl w:val="1"/>
+          <w:numId w:val="6"/>
+        </w:numPr>
+      </w:pPr>
+      <w:hyperlink r:id="rId19" w:history="1">
+        <w:r>
+          <w:rPr>
+            <w:rStyle w:val="Hyperlink"/>
+          </w:rPr>
+          <w:t>http://jacobsimmering.com/2016/11/11/CrossValidationInR/</w:t>
+        </w:r>
+      </w:hyperlink>
+      <w:r>
+        <w:t xml:space="preserve"> </w:t>
+      </w:r>
+    </w:p>
+    <w:p>
+      <w:pPr>
+        <w:pStyle w:val="ListParagraph"/>
+        <w:numPr>
+          <w:ilvl w:val="0"/>
+          <w:numId w:val="6"/>
+        </w:numPr>
+      </w:pPr>
     </w:p>
     <w:sectPr>
       <w:pgSz w:w="12240" w:h="15840"/>
@@ -800,7 +861,7 @@
         <w:rFonts w:ascii="Symbol" w:hAnsi="Symbol" w:hint="default"/>
       </w:rPr>
     </w:lvl>
-    <w:lvl w:ilvl="1" w:tplc="04090003" w:tentative="1">
+    <w:lvl w:ilvl="1" w:tplc="04090003">
       <w:start w:val="1"/>
       <w:numFmt w:val="bullet"/>
       <w:lvlText w:val="o"/>
@@ -913,7 +974,7 @@
         <w:rFonts w:ascii="Symbol" w:hAnsi="Symbol" w:hint="default"/>
       </w:rPr>
     </w:lvl>
-    <w:lvl w:ilvl="1" w:tplc="04090003" w:tentative="1">
+    <w:lvl w:ilvl="1" w:tplc="04090003">
       <w:start w:val="1"/>
       <w:numFmt w:val="bullet"/>
       <w:lvlText w:val="o"/>

--- a/docs/ML Ensemble Routines.docx
+++ b/docs/ML Ensemble Routines.docx
@@ -88,10 +88,22 @@
         </w:numPr>
       </w:pPr>
       <w:r>
-        <w:t>Others?</w:t>
+        <w:t>GGally</w:t>
       </w:r>
       <w:bookmarkStart w:id="0" w:name="_GoBack"/>
       <w:bookmarkEnd w:id="0"/>
+    </w:p>
+    <w:p>
+      <w:pPr>
+        <w:pStyle w:val="ListParagraph"/>
+        <w:numPr>
+          <w:ilvl w:val="0"/>
+          <w:numId w:val="1"/>
+        </w:numPr>
+      </w:pPr>
+      <w:r>
+        <w:t>Others?</w:t>
+      </w:r>
     </w:p>
     <w:p>
       <w:r>
